--- a/ppr_project/media/templates/uog_vse_vzo.docx
+++ b/ppr_project/media/templates/uog_vse_vzo.docx
@@ -150,7 +150,6 @@
                 <w:szCs w:val="26"/>
               </w:rPr>
             </w:pPr>
-            <w:proofErr w:type="gramStart"/>
             <w:r>
               <w:rPr>
                 <w:sz w:val="26"/>
@@ -166,16 +165,7 @@
                 <w:szCs w:val="26"/>
                 <w:lang w:val="en-US"/>
               </w:rPr>
-              <w:t>facility</w:t>
-            </w:r>
-            <w:proofErr w:type="gramEnd"/>
-            <w:r>
-              <w:rPr>
-                <w:sz w:val="26"/>
-                <w:szCs w:val="26"/>
-                <w:lang w:val="en-US"/>
-              </w:rPr>
-              <w:t>_name</w:t>
+              <w:t>facility_name</w:t>
             </w:r>
             <w:proofErr w:type="spellEnd"/>
             <w:r>
@@ -284,23 +274,13 @@
               </w:rPr>
             </w:pPr>
             <w:bookmarkStart w:id="0" w:name="_Hlk95237266"/>
-            <w:proofErr w:type="gramStart"/>
             <w:r>
               <w:rPr>
                 <w:sz w:val="26"/>
                 <w:szCs w:val="26"/>
                 <w:lang w:val="en-US"/>
               </w:rPr>
-              <w:t>{{ day</w:t>
-            </w:r>
-            <w:proofErr w:type="gramEnd"/>
-            <w:r>
-              <w:rPr>
-                <w:sz w:val="26"/>
-                <w:szCs w:val="26"/>
-                <w:lang w:val="en-US"/>
-              </w:rPr>
-              <w:t xml:space="preserve"> }}</w:t>
+              <w:t>{{ day }}</w:t>
             </w:r>
             <w:bookmarkEnd w:id="0"/>
           </w:p>
@@ -350,23 +330,13 @@
               </w:rPr>
             </w:pPr>
             <w:bookmarkStart w:id="1" w:name="_Hlk95237271"/>
-            <w:proofErr w:type="gramStart"/>
             <w:r>
               <w:rPr>
                 <w:sz w:val="26"/>
                 <w:szCs w:val="26"/>
                 <w:lang w:val="en-US"/>
               </w:rPr>
-              <w:t>{{ month</w:t>
-            </w:r>
-            <w:proofErr w:type="gramEnd"/>
-            <w:r>
-              <w:rPr>
-                <w:sz w:val="26"/>
-                <w:szCs w:val="26"/>
-                <w:lang w:val="en-US"/>
-              </w:rPr>
-              <w:t xml:space="preserve"> }}</w:t>
+              <w:t>{{ month }}</w:t>
             </w:r>
             <w:bookmarkEnd w:id="1"/>
           </w:p>
@@ -388,23 +358,13 @@
               </w:rPr>
             </w:pPr>
             <w:bookmarkStart w:id="2" w:name="_Hlk95237279"/>
-            <w:proofErr w:type="gramStart"/>
             <w:r>
               <w:rPr>
                 <w:sz w:val="26"/>
                 <w:szCs w:val="26"/>
                 <w:lang w:val="en-US"/>
               </w:rPr>
-              <w:t>{{ year</w:t>
-            </w:r>
-            <w:proofErr w:type="gramEnd"/>
-            <w:r>
-              <w:rPr>
-                <w:sz w:val="26"/>
-                <w:szCs w:val="26"/>
-                <w:lang w:val="en-US"/>
-              </w:rPr>
-              <w:t xml:space="preserve"> }}</w:t>
+              <w:t>{{ year }}</w:t>
             </w:r>
             <w:r>
               <w:rPr>
@@ -569,15 +529,7 @@
                 <w:sz w:val="26"/>
                 <w:szCs w:val="26"/>
               </w:rPr>
-              <w:t xml:space="preserve">на </w:t>
-            </w:r>
-            <w:proofErr w:type="gramStart"/>
-            <w:r>
-              <w:rPr>
-                <w:sz w:val="26"/>
-                <w:szCs w:val="26"/>
-              </w:rPr>
-              <w:t xml:space="preserve">{{ </w:t>
+              <w:t xml:space="preserve">на {{ </w:t>
             </w:r>
             <w:r>
               <w:rPr>
@@ -587,7 +539,6 @@
               </w:rPr>
               <w:t>sched</w:t>
             </w:r>
-            <w:proofErr w:type="gramEnd"/>
             <w:r>
               <w:rPr>
                 <w:sz w:val="26"/>
@@ -1195,23 +1146,7 @@
                 <w:sz w:val="26"/>
                 <w:szCs w:val="26"/>
               </w:rPr>
-              <w:t>UTS-</w:t>
-            </w:r>
-            <w:proofErr w:type="gramStart"/>
-            <w:r>
-              <w:rPr>
-                <w:sz w:val="26"/>
-                <w:szCs w:val="26"/>
-              </w:rPr>
-              <w:t>67-0350</w:t>
-            </w:r>
-            <w:proofErr w:type="gramEnd"/>
-            <w:r>
-              <w:rPr>
-                <w:sz w:val="26"/>
-                <w:szCs w:val="26"/>
-              </w:rPr>
-              <w:t>-H63-C1-В04-L-1</w:t>
+              <w:t>UTS-67-0350-H63-C1-В04-L-1</w:t>
             </w:r>
           </w:p>
         </w:tc>
@@ -2381,7 +2316,6 @@
               <w:t xml:space="preserve"> KCR </w:t>
             </w:r>
             <w:proofErr w:type="spellStart"/>
-            <w:proofErr w:type="gramStart"/>
             <w:r>
               <w:rPr>
                 <w:sz w:val="26"/>
@@ -2395,15 +2329,7 @@
                 <w:sz w:val="26"/>
                 <w:szCs w:val="26"/>
               </w:rPr>
-              <w:t xml:space="preserve">  BR</w:t>
-            </w:r>
-            <w:proofErr w:type="gramEnd"/>
-            <w:r>
-              <w:rPr>
-                <w:sz w:val="26"/>
-                <w:szCs w:val="26"/>
-              </w:rPr>
-              <w:t xml:space="preserve"> 1d</w:t>
+              <w:t xml:space="preserve">  BR 1d</w:t>
             </w:r>
           </w:p>
         </w:tc>
@@ -3345,7 +3271,6 @@
               </w:rPr>
               <w:t xml:space="preserve">: </w:t>
             </w:r>
-            <w:proofErr w:type="gramStart"/>
             <w:r>
               <w:rPr>
                 <w:sz w:val="26"/>
@@ -3361,7 +3286,6 @@
               </w:rPr>
               <w:t>remarks</w:t>
             </w:r>
-            <w:proofErr w:type="gramEnd"/>
             <w:r>
               <w:rPr>
                 <w:sz w:val="26"/>
@@ -3467,23 +3391,13 @@
               </w:rPr>
             </w:pPr>
             <w:bookmarkStart w:id="3" w:name="_Hlk95235164"/>
-            <w:proofErr w:type="gramStart"/>
             <w:r>
               <w:rPr>
                 <w:sz w:val="26"/>
                 <w:szCs w:val="26"/>
                 <w:lang w:val="en-US"/>
               </w:rPr>
-              <w:t>{{ employee</w:t>
-            </w:r>
-            <w:proofErr w:type="gramEnd"/>
-            <w:r>
-              <w:rPr>
-                <w:sz w:val="26"/>
-                <w:szCs w:val="26"/>
-                <w:lang w:val="en-US"/>
-              </w:rPr>
-              <w:t>1 }}</w:t>
+              <w:t>{{ employee1 }}</w:t>
             </w:r>
           </w:p>
         </w:tc>
@@ -3503,7 +3417,6 @@
                 <w:szCs w:val="26"/>
               </w:rPr>
             </w:pPr>
-            <w:proofErr w:type="gramStart"/>
             <w:r>
               <w:rPr>
                 <w:sz w:val="26"/>
@@ -3517,16 +3430,7 @@
                 <w:szCs w:val="26"/>
                 <w:lang w:val="en-US"/>
               </w:rPr>
-              <w:t>name</w:t>
-            </w:r>
-            <w:proofErr w:type="gramEnd"/>
-            <w:r>
-              <w:rPr>
-                <w:sz w:val="26"/>
-                <w:szCs w:val="26"/>
-                <w:lang w:val="en-US"/>
-              </w:rPr>
-              <w:t>1</w:t>
+              <w:t>name1</w:t>
             </w:r>
             <w:r>
               <w:rPr>
@@ -3686,23 +3590,13 @@
                 <w:szCs w:val="26"/>
               </w:rPr>
             </w:pPr>
-            <w:proofErr w:type="gramStart"/>
             <w:r>
               <w:rPr>
                 <w:sz w:val="26"/>
                 <w:szCs w:val="26"/>
                 <w:lang w:val="en-US"/>
               </w:rPr>
-              <w:t>{{ employee</w:t>
-            </w:r>
-            <w:proofErr w:type="gramEnd"/>
-            <w:r>
-              <w:rPr>
-                <w:sz w:val="26"/>
-                <w:szCs w:val="26"/>
-                <w:lang w:val="en-US"/>
-              </w:rPr>
-              <w:t>2 }}</w:t>
+              <w:t>{{ employee2 }}</w:t>
             </w:r>
           </w:p>
         </w:tc>
@@ -3722,7 +3616,6 @@
                 <w:szCs w:val="26"/>
               </w:rPr>
             </w:pPr>
-            <w:proofErr w:type="gramStart"/>
             <w:r>
               <w:rPr>
                 <w:sz w:val="26"/>
@@ -3736,16 +3629,7 @@
                 <w:szCs w:val="26"/>
                 <w:lang w:val="en-US"/>
               </w:rPr>
-              <w:t>name</w:t>
-            </w:r>
-            <w:proofErr w:type="gramEnd"/>
-            <w:r>
-              <w:rPr>
-                <w:sz w:val="26"/>
-                <w:szCs w:val="26"/>
-                <w:lang w:val="en-US"/>
-              </w:rPr>
-              <w:t>2</w:t>
+              <w:t>name2</w:t>
             </w:r>
             <w:r>
               <w:rPr>
@@ -3950,23 +3834,13 @@
                 <w:szCs w:val="26"/>
               </w:rPr>
             </w:pPr>
-            <w:proofErr w:type="gramStart"/>
             <w:r>
               <w:rPr>
                 <w:sz w:val="26"/>
                 <w:szCs w:val="26"/>
                 <w:lang w:val="en-US"/>
               </w:rPr>
-              <w:t>{{ employee</w:t>
-            </w:r>
-            <w:proofErr w:type="gramEnd"/>
-            <w:r>
-              <w:rPr>
-                <w:sz w:val="26"/>
-                <w:szCs w:val="26"/>
-                <w:lang w:val="en-US"/>
-              </w:rPr>
-              <w:t>3 }}</w:t>
+              <w:t>{{ employee3 }}</w:t>
             </w:r>
           </w:p>
         </w:tc>
@@ -3989,7 +3863,6 @@
                 <w:szCs w:val="26"/>
               </w:rPr>
             </w:pPr>
-            <w:proofErr w:type="gramStart"/>
             <w:r>
               <w:rPr>
                 <w:sz w:val="26"/>
@@ -4003,23 +3876,14 @@
                 <w:szCs w:val="26"/>
                 <w:lang w:val="en-US"/>
               </w:rPr>
-              <w:t>name</w:t>
-            </w:r>
-            <w:proofErr w:type="gramEnd"/>
-            <w:r>
-              <w:rPr>
-                <w:sz w:val="26"/>
-                <w:szCs w:val="26"/>
-                <w:lang w:val="en-US"/>
-              </w:rPr>
-              <w:t>3</w:t>
-            </w:r>
-            <w:r>
-              <w:rPr>
-                <w:sz w:val="26"/>
-                <w:szCs w:val="26"/>
-              </w:rPr>
-              <w:t xml:space="preserve"> }}.</w:t>
+              <w:t>name3</w:t>
+            </w:r>
+            <w:r>
+              <w:rPr>
+                <w:sz w:val="26"/>
+                <w:szCs w:val="26"/>
+              </w:rPr>
+              <w:t xml:space="preserve"> }}</w:t>
             </w:r>
           </w:p>
         </w:tc>
@@ -4191,28 +4055,83 @@
                 <w:tab w:val="left" w:pos="13740"/>
                 <w:tab w:val="left" w:pos="14656"/>
               </w:tabs>
+              <w:jc w:val="center"/>
+              <w:rPr>
+                <w:sz w:val="26"/>
+                <w:szCs w:val="26"/>
+                <w:lang w:val="en-US"/>
+              </w:rPr>
+            </w:pPr>
+            <w:r>
               <w:rPr>
                 <w:sz w:val="26"/>
                 <w:szCs w:val="26"/>
                 <w:vertAlign w:val="superscript"/>
               </w:rPr>
-            </w:pPr>
-            <w:r>
+              <w:t>(Подпись)</w:t>
+            </w:r>
+          </w:p>
+          <w:p>
+            <w:pPr>
+              <w:tabs>
+                <w:tab w:val="left" w:pos="916"/>
+                <w:tab w:val="left" w:pos="1832"/>
+                <w:tab w:val="left" w:pos="2748"/>
+                <w:tab w:val="left" w:pos="3664"/>
+                <w:tab w:val="left" w:pos="4580"/>
+                <w:tab w:val="left" w:pos="5496"/>
+                <w:tab w:val="left" w:pos="6412"/>
+                <w:tab w:val="left" w:pos="7328"/>
+                <w:tab w:val="left" w:pos="8244"/>
+                <w:tab w:val="left" w:pos="9160"/>
+                <w:tab w:val="left" w:pos="10076"/>
+                <w:tab w:val="left" w:pos="10992"/>
+                <w:tab w:val="left" w:pos="11908"/>
+                <w:tab w:val="left" w:pos="12824"/>
+                <w:tab w:val="left" w:pos="13740"/>
+                <w:tab w:val="left" w:pos="14656"/>
+              </w:tabs>
+              <w:rPr>
+                <w:sz w:val="26"/>
+                <w:szCs w:val="26"/>
+                <w:lang w:val="en-US"/>
+              </w:rPr>
+            </w:pPr>
+            <w:r>
+              <w:rPr>
+                <w:sz w:val="26"/>
+                <w:szCs w:val="26"/>
+                <w:lang w:val="en-US"/>
+              </w:rPr>
+              <w:t>{%p endif %}</w:t>
+            </w:r>
+          </w:p>
+          <w:p>
+            <w:pPr>
+              <w:tabs>
+                <w:tab w:val="left" w:pos="916"/>
+                <w:tab w:val="left" w:pos="1832"/>
+                <w:tab w:val="left" w:pos="2748"/>
+                <w:tab w:val="left" w:pos="3664"/>
+                <w:tab w:val="left" w:pos="4580"/>
+                <w:tab w:val="left" w:pos="5496"/>
+                <w:tab w:val="left" w:pos="6412"/>
+                <w:tab w:val="left" w:pos="7328"/>
+                <w:tab w:val="left" w:pos="8244"/>
+                <w:tab w:val="left" w:pos="9160"/>
+                <w:tab w:val="left" w:pos="10076"/>
+                <w:tab w:val="left" w:pos="10992"/>
+                <w:tab w:val="left" w:pos="11908"/>
+                <w:tab w:val="left" w:pos="12824"/>
+                <w:tab w:val="left" w:pos="13740"/>
+                <w:tab w:val="left" w:pos="14656"/>
+              </w:tabs>
               <w:rPr>
                 <w:sz w:val="26"/>
                 <w:szCs w:val="26"/>
                 <w:vertAlign w:val="superscript"/>
               </w:rPr>
-              <w:t>(Подпись)</w:t>
-            </w:r>
-            <w:r>
-              <w:rPr>
-                <w:sz w:val="26"/>
-                <w:szCs w:val="26"/>
-                <w:lang w:val="en-US"/>
-              </w:rPr>
-              <w:t xml:space="preserve"> {%p endif %}</w:t>
-            </w:r>
+            </w:pPr>
           </w:p>
         </w:tc>
       </w:tr>
